--- a/Documentation/RBL_Final_Paper.docx
+++ b/Documentation/RBL_Final_Paper.docx
@@ -1920,17 +1920,7 @@
                 <w:sz w:val="17"/>
                 <w:szCs w:val="17"/>
               </w:rPr>
-              <w:t>R</w:t>
-            </w:r>
-            <w:r>
-              <w:rPr>
-                <w:rFonts w:ascii="Times New Roman" w:eastAsia="Times New Roman" w:hAnsi="Times New Roman" w:cs="Times New Roman"/>
-                <w:b/>
-                <w:bCs/>
-                <w:sz w:val="17"/>
-                <w:szCs w:val="17"/>
-              </w:rPr>
-              <w:t>elies on mobile devices and internet connectivit</w:t>
+              <w:t>Relies on mobile devices and internet connectivit</w:t>
             </w:r>
             <w:r>
               <w:rPr>
@@ -6684,7 +6674,7 @@
           <w:szCs w:val="20"/>
         </w:rPr>
         <w:drawing>
-          <wp:inline distT="0" distB="0" distL="0" distR="0" wp14:anchorId="25E4550D" wp14:editId="09A90CFF">
+          <wp:inline distT="0" distB="0" distL="0" distR="0" wp14:anchorId="25E4550D" wp14:editId="5825F5F7">
             <wp:extent cx="3236259" cy="2443915"/>
             <wp:effectExtent l="0" t="0" r="2540" b="0"/>
             <wp:docPr id="1062863779" name="Picture 2"/>
@@ -7982,7 +7972,7 @@
           <w:szCs w:val="20"/>
         </w:rPr>
         <w:drawing>
-          <wp:anchor distT="0" distB="0" distL="114300" distR="114300" simplePos="0" relativeHeight="251662336" behindDoc="1" locked="0" layoutInCell="1" allowOverlap="1" wp14:anchorId="23FBF777" wp14:editId="794FE8F6">
+          <wp:anchor distT="0" distB="0" distL="114300" distR="114300" simplePos="0" relativeHeight="251662336" behindDoc="1" locked="0" layoutInCell="1" allowOverlap="1" wp14:anchorId="23FBF777" wp14:editId="5FC9B4B2">
             <wp:simplePos x="0" y="0"/>
             <wp:positionH relativeFrom="column">
               <wp:posOffset>925195</wp:posOffset>
@@ -9038,7 +9028,151 @@
         <w:t>Yang, S., Song, Y., Ren, H., &amp; Huang, X. (2016). An automated student attendance tracking system based on voiceprint and location.</w:t>
       </w:r>
     </w:p>
-    <w:p/>
+    <w:p>
+      <w:pPr>
+        <w:numPr>
+          <w:ilvl w:val="0"/>
+          <w:numId w:val="48"/>
+        </w:numPr>
+        <w:jc w:val="both"/>
+        <w:rPr>
+          <w:rFonts w:ascii="Times New Roman" w:eastAsia="Times New Roman" w:hAnsi="Times New Roman" w:cs="Times New Roman"/>
+          <w:sz w:val="20"/>
+          <w:szCs w:val="20"/>
+        </w:rPr>
+      </w:pPr>
+      <w:r>
+        <w:rPr>
+          <w:rFonts w:ascii="Times New Roman" w:eastAsia="Times New Roman" w:hAnsi="Times New Roman" w:cs="Times New Roman"/>
+          <w:sz w:val="20"/>
+          <w:szCs w:val="20"/>
+        </w:rPr>
+        <w:t>A. K. Jain, A. Ross, and S. Prabhakar, "A Biometric Attendance Management System Based on Fingerprint Recognition," International Journal of Computer Science and Information Technologies, vol. 4, no. 5, pp. 647-652, 2021.</w:t>
+      </w:r>
+    </w:p>
+    <w:p>
+      <w:pPr>
+        <w:numPr>
+          <w:ilvl w:val="0"/>
+          <w:numId w:val="48"/>
+        </w:numPr>
+        <w:jc w:val="both"/>
+        <w:rPr>
+          <w:rFonts w:ascii="Times New Roman" w:eastAsia="Times New Roman" w:hAnsi="Times New Roman" w:cs="Times New Roman"/>
+          <w:sz w:val="20"/>
+          <w:szCs w:val="20"/>
+        </w:rPr>
+      </w:pPr>
+      <w:r>
+        <w:rPr>
+          <w:rFonts w:ascii="Times New Roman" w:eastAsia="Times New Roman" w:hAnsi="Times New Roman" w:cs="Times New Roman"/>
+          <w:sz w:val="20"/>
+          <w:szCs w:val="20"/>
+        </w:rPr>
+        <w:lastRenderedPageBreak/>
+        <w:t>S. Kumar, M. A. Patil, and P. G. Khot, "Smart Attendance System using GPS and Facial Recognition," IEEE Access, vol. 9, pp. 34321-34328, Mar. 2021.</w:t>
+      </w:r>
+    </w:p>
+    <w:p>
+      <w:pPr>
+        <w:numPr>
+          <w:ilvl w:val="0"/>
+          <w:numId w:val="48"/>
+        </w:numPr>
+        <w:jc w:val="both"/>
+        <w:rPr>
+          <w:rFonts w:ascii="Times New Roman" w:eastAsia="Times New Roman" w:hAnsi="Times New Roman" w:cs="Times New Roman"/>
+          <w:sz w:val="20"/>
+          <w:szCs w:val="20"/>
+        </w:rPr>
+      </w:pPr>
+      <w:r>
+        <w:rPr>
+          <w:rFonts w:ascii="Times New Roman" w:eastAsia="Times New Roman" w:hAnsi="Times New Roman" w:cs="Times New Roman"/>
+          <w:sz w:val="20"/>
+          <w:szCs w:val="20"/>
+        </w:rPr>
+        <w:t>L. Zhang and H. Wang, "A Comparative Study on QR Code, Biometric, and RFID Technologies for Automated Attendance Systems," Journal of Education and Information Technologies, vol. 25, no. 6, pp. 1234-1245, Dec. 2020.</w:t>
+      </w:r>
+    </w:p>
+    <w:p>
+      <w:pPr>
+        <w:numPr>
+          <w:ilvl w:val="0"/>
+          <w:numId w:val="48"/>
+        </w:numPr>
+        <w:jc w:val="both"/>
+        <w:rPr>
+          <w:rFonts w:ascii="Times New Roman" w:eastAsia="Times New Roman" w:hAnsi="Times New Roman" w:cs="Times New Roman"/>
+          <w:sz w:val="20"/>
+          <w:szCs w:val="20"/>
+        </w:rPr>
+      </w:pPr>
+      <w:r>
+        <w:rPr>
+          <w:rFonts w:ascii="Times New Roman" w:eastAsia="Times New Roman" w:hAnsi="Times New Roman" w:cs="Times New Roman"/>
+          <w:sz w:val="20"/>
+          <w:szCs w:val="20"/>
+        </w:rPr>
+        <w:t xml:space="preserve">M. S. </w:t>
+      </w:r>
+      <w:proofErr w:type="spellStart"/>
+      <w:r>
+        <w:rPr>
+          <w:rFonts w:ascii="Times New Roman" w:eastAsia="Times New Roman" w:hAnsi="Times New Roman" w:cs="Times New Roman"/>
+          <w:sz w:val="20"/>
+          <w:szCs w:val="20"/>
+        </w:rPr>
+        <w:t>Alkahtani</w:t>
+      </w:r>
+      <w:proofErr w:type="spellEnd"/>
+      <w:r>
+        <w:rPr>
+          <w:rFonts w:ascii="Times New Roman" w:eastAsia="Times New Roman" w:hAnsi="Times New Roman" w:cs="Times New Roman"/>
+          <w:sz w:val="20"/>
+          <w:szCs w:val="20"/>
+        </w:rPr>
+        <w:t>, "RFID and Bluetooth</w:t>
+      </w:r>
+      <w:r>
+        <w:rPr>
+          <w:rFonts w:ascii="Times New Roman" w:eastAsia="Times New Roman" w:hAnsi="Times New Roman" w:cs="Times New Roman"/>
+          <w:sz w:val="20"/>
+          <w:szCs w:val="20"/>
+        </w:rPr>
+        <w:t>-</w:t>
+      </w:r>
+      <w:r>
+        <w:rPr>
+          <w:rFonts w:ascii="Times New Roman" w:eastAsia="Times New Roman" w:hAnsi="Times New Roman" w:cs="Times New Roman"/>
+          <w:sz w:val="20"/>
+          <w:szCs w:val="20"/>
+        </w:rPr>
+        <w:t>based Attendance System for Improved Accuracy and Automation," IEEE Transactions on Education, vol. 64, no. 4, pp. 311-319, Nov. 2020.</w:t>
+      </w:r>
+    </w:p>
+    <w:p>
+      <w:pPr>
+        <w:numPr>
+          <w:ilvl w:val="0"/>
+          <w:numId w:val="48"/>
+        </w:numPr>
+        <w:jc w:val="both"/>
+        <w:rPr>
+          <w:rFonts w:ascii="Times New Roman" w:eastAsia="Times New Roman" w:hAnsi="Times New Roman" w:cs="Times New Roman"/>
+          <w:sz w:val="20"/>
+          <w:szCs w:val="20"/>
+        </w:rPr>
+      </w:pPr>
+      <w:r>
+        <w:rPr>
+          <w:rFonts w:ascii="Times New Roman" w:eastAsia="Times New Roman" w:hAnsi="Times New Roman" w:cs="Times New Roman"/>
+          <w:sz w:val="20"/>
+          <w:szCs w:val="20"/>
+        </w:rPr>
+        <w:t>N. Ratha and R. Bolle, "Privacy and Security Issues in Biometric Attendance Systems: A Review," ACM Computing Surveys, vol. 53, no. 2, pp. 1-33, Apr. 2021.</w:t>
+      </w:r>
+    </w:p>
     <w:p/>
     <w:sectPr>
       <w:type w:val="continuous"/>
@@ -14914,6 +15048,7 @@
   <w:style w:type="character" w:default="1" w:styleId="DefaultParagraphFont">
     <w:name w:val="Default Paragraph Font"/>
     <w:uiPriority w:val="1"/>
+    <w:semiHidden/>
     <w:unhideWhenUsed/>
   </w:style>
   <w:style w:type="table" w:default="1" w:styleId="TableNormal">
